--- a/Term 7/Komponentowe podejście do wytwarzania aplikacji/Lab 5 ~~/wtorek_4–Łabendowicz_Jakub-5.docx
+++ b/Term 7/Komponentowe podejście do wytwarzania aplikacji/Lab 5 ~~/wtorek_4–Łabendowicz_Jakub-5.docx
@@ -9,8 +9,6 @@
       <w:r>
         <w:t>LABORATORIUM 5. OPERACJE NA DANYCH – CRUD. WYKORZYSTANIE REKORD ID I RELACJI. ŁADOWANIE DANYCH.</w:t>
       </w:r>
-      <w:bookmarkStart w:id="0" w:name="_GoBack"/>
-      <w:bookmarkEnd w:id="0"/>
     </w:p>
     <w:p>
       <w:pPr>
@@ -18,6 +16,713 @@
       </w:pPr>
       <w:r>
         <w:t>Zadanie 5.1. Definicja aktorów systemu</w:t>
+      </w:r>
+    </w:p>
+    <w:p>
+      <w:pPr>
+        <w:pStyle w:val="Nagwek2"/>
+      </w:pPr>
+      <w:r>
+        <w:t>Zdefiniuj 3 aktorów systemu</w:t>
+      </w:r>
+    </w:p>
+    <w:p>
+      <w:pPr>
+        <w:pStyle w:val="Akapitzlist"/>
+        <w:numPr>
+          <w:ilvl w:val="0"/>
+          <w:numId w:val="3"/>
+        </w:numPr>
+      </w:pPr>
+      <w:r>
+        <w:t>Sprzedawca – obsługuje klientów w celu realizacji usług w ich nieruchomościach</w:t>
+      </w:r>
+    </w:p>
+    <w:p>
+      <w:pPr>
+        <w:pStyle w:val="Akapitzlist"/>
+        <w:numPr>
+          <w:ilvl w:val="0"/>
+          <w:numId w:val="3"/>
+        </w:numPr>
+      </w:pPr>
+      <w:proofErr w:type="spellStart"/>
+      <w:r>
+        <w:t>Rekrutant</w:t>
+      </w:r>
+      <w:proofErr w:type="spellEnd"/>
+      <w:r>
+        <w:t xml:space="preserve"> – Rekrutuje usługodawców, określa ich umiejętności</w:t>
+      </w:r>
+    </w:p>
+    <w:p>
+      <w:pPr>
+        <w:pStyle w:val="Akapitzlist"/>
+        <w:numPr>
+          <w:ilvl w:val="0"/>
+          <w:numId w:val="3"/>
+        </w:numPr>
+      </w:pPr>
+      <w:r>
+        <w:t xml:space="preserve">Specjalista ds. </w:t>
+      </w:r>
+      <w:proofErr w:type="spellStart"/>
+      <w:r>
+        <w:t>finasów</w:t>
+      </w:r>
+      <w:proofErr w:type="spellEnd"/>
+      <w:r>
+        <w:t xml:space="preserve"> – Zajmuje się fakturami oraz płatnościami</w:t>
+      </w:r>
+    </w:p>
+    <w:p>
+      <w:pPr>
+        <w:pStyle w:val="Nagwek2"/>
+      </w:pPr>
+      <w:r>
+        <w:t>Określ dostęp do obiektów i pól dla każdego z aktorów</w:t>
+      </w:r>
+    </w:p>
+    <w:tbl>
+      <w:tblPr>
+        <w:tblStyle w:val="Tabela-Siatka"/>
+        <w:tblW w:w="0" w:type="auto"/>
+        <w:tblLook w:val="04A0" w:firstRow="1" w:lastRow="0" w:firstColumn="1" w:lastColumn="0" w:noHBand="0" w:noVBand="1"/>
+      </w:tblPr>
+      <w:tblGrid>
+        <w:gridCol w:w="1951"/>
+        <w:gridCol w:w="1523"/>
+        <w:gridCol w:w="1975"/>
+        <w:gridCol w:w="1911"/>
+        <w:gridCol w:w="1928"/>
+      </w:tblGrid>
+      <w:tr>
+        <w:tc>
+          <w:tcPr>
+            <w:tcW w:w="1951" w:type="dxa"/>
+            <w:vMerge w:val="restart"/>
+          </w:tcPr>
+          <w:p>
+            <w:pPr>
+              <w:jc w:val="center"/>
+              <w:rPr>
+                <w:b/>
+              </w:rPr>
+            </w:pPr>
+            <w:r>
+              <w:rPr>
+                <w:b/>
+              </w:rPr>
+              <w:t>Obiekt</w:t>
+            </w:r>
+          </w:p>
+        </w:tc>
+        <w:tc>
+          <w:tcPr>
+            <w:tcW w:w="1523" w:type="dxa"/>
+            <w:vMerge w:val="restart"/>
+          </w:tcPr>
+          <w:p>
+            <w:pPr>
+              <w:jc w:val="center"/>
+              <w:rPr>
+                <w:b/>
+              </w:rPr>
+            </w:pPr>
+            <w:r>
+              <w:rPr>
+                <w:b/>
+              </w:rPr>
+              <w:t>Pole</w:t>
+            </w:r>
+          </w:p>
+        </w:tc>
+        <w:tc>
+          <w:tcPr>
+            <w:tcW w:w="5814" w:type="dxa"/>
+            <w:gridSpan w:val="3"/>
+          </w:tcPr>
+          <w:p>
+            <w:pPr>
+              <w:jc w:val="center"/>
+              <w:rPr>
+                <w:b/>
+              </w:rPr>
+            </w:pPr>
+            <w:r>
+              <w:rPr>
+                <w:b/>
+              </w:rPr>
+              <w:t>Aktor</w:t>
+            </w:r>
+          </w:p>
+        </w:tc>
+      </w:tr>
+      <w:tr>
+        <w:tc>
+          <w:tcPr>
+            <w:tcW w:w="1951" w:type="dxa"/>
+            <w:vMerge/>
+          </w:tcPr>
+          <w:p/>
+        </w:tc>
+        <w:tc>
+          <w:tcPr>
+            <w:tcW w:w="1523" w:type="dxa"/>
+            <w:vMerge/>
+          </w:tcPr>
+          <w:p/>
+        </w:tc>
+        <w:tc>
+          <w:tcPr>
+            <w:tcW w:w="1975" w:type="dxa"/>
+          </w:tcPr>
+          <w:p>
+            <w:r>
+              <w:t>Sprzedawca</w:t>
+            </w:r>
+          </w:p>
+        </w:tc>
+        <w:tc>
+          <w:tcPr>
+            <w:tcW w:w="1911" w:type="dxa"/>
+          </w:tcPr>
+          <w:p>
+            <w:proofErr w:type="spellStart"/>
+            <w:r>
+              <w:t>Rekrutant</w:t>
+            </w:r>
+            <w:proofErr w:type="spellEnd"/>
+          </w:p>
+        </w:tc>
+        <w:tc>
+          <w:tcPr>
+            <w:tcW w:w="1928" w:type="dxa"/>
+          </w:tcPr>
+          <w:p>
+            <w:r>
+              <w:t xml:space="preserve">Specjalista ds. </w:t>
+            </w:r>
+            <w:proofErr w:type="spellStart"/>
+            <w:r>
+              <w:t>finasów</w:t>
+            </w:r>
+            <w:proofErr w:type="spellEnd"/>
+          </w:p>
+        </w:tc>
+      </w:tr>
+      <w:tr>
+        <w:tc>
+          <w:tcPr>
+            <w:tcW w:w="1951" w:type="dxa"/>
+          </w:tcPr>
+          <w:p>
+            <w:proofErr w:type="spellStart"/>
+            <w:r>
+              <w:t>Account</w:t>
+            </w:r>
+            <w:proofErr w:type="spellEnd"/>
+          </w:p>
+        </w:tc>
+        <w:tc>
+          <w:tcPr>
+            <w:tcW w:w="1523" w:type="dxa"/>
+          </w:tcPr>
+          <w:p/>
+        </w:tc>
+        <w:tc>
+          <w:tcPr>
+            <w:tcW w:w="1975" w:type="dxa"/>
+          </w:tcPr>
+          <w:p>
+            <w:r>
+              <w:t>R C E D</w:t>
+            </w:r>
+          </w:p>
+        </w:tc>
+        <w:tc>
+          <w:tcPr>
+            <w:tcW w:w="1911" w:type="dxa"/>
+          </w:tcPr>
+          <w:p>
+            <w:r>
+              <w:t>R</w:t>
+            </w:r>
+          </w:p>
+        </w:tc>
+        <w:tc>
+          <w:tcPr>
+            <w:tcW w:w="1928" w:type="dxa"/>
+          </w:tcPr>
+          <w:p>
+            <w:r>
+              <w:t>R</w:t>
+            </w:r>
+          </w:p>
+        </w:tc>
+      </w:tr>
+      <w:tr>
+        <w:tc>
+          <w:tcPr>
+            <w:tcW w:w="1951" w:type="dxa"/>
+          </w:tcPr>
+          <w:p>
+            <w:proofErr w:type="spellStart"/>
+            <w:r>
+              <w:t>Property</w:t>
+            </w:r>
+            <w:proofErr w:type="spellEnd"/>
+          </w:p>
+        </w:tc>
+        <w:tc>
+          <w:tcPr>
+            <w:tcW w:w="1523" w:type="dxa"/>
+          </w:tcPr>
+          <w:p/>
+        </w:tc>
+        <w:tc>
+          <w:tcPr>
+            <w:tcW w:w="1975" w:type="dxa"/>
+          </w:tcPr>
+          <w:p>
+            <w:r>
+              <w:t>R C E D</w:t>
+            </w:r>
+          </w:p>
+        </w:tc>
+        <w:tc>
+          <w:tcPr>
+            <w:tcW w:w="1911" w:type="dxa"/>
+          </w:tcPr>
+          <w:p/>
+        </w:tc>
+        <w:tc>
+          <w:tcPr>
+            <w:tcW w:w="1928" w:type="dxa"/>
+          </w:tcPr>
+          <w:p/>
+        </w:tc>
+      </w:tr>
+      <w:tr>
+        <w:tc>
+          <w:tcPr>
+            <w:tcW w:w="1951" w:type="dxa"/>
+          </w:tcPr>
+          <w:p>
+            <w:proofErr w:type="spellStart"/>
+            <w:r>
+              <w:t>Invoice</w:t>
+            </w:r>
+            <w:proofErr w:type="spellEnd"/>
+          </w:p>
+        </w:tc>
+        <w:tc>
+          <w:tcPr>
+            <w:tcW w:w="1523" w:type="dxa"/>
+          </w:tcPr>
+          <w:p/>
+        </w:tc>
+        <w:tc>
+          <w:tcPr>
+            <w:tcW w:w="1975" w:type="dxa"/>
+          </w:tcPr>
+          <w:p>
+            <w:r>
+              <w:t>R C</w:t>
+            </w:r>
+          </w:p>
+        </w:tc>
+        <w:tc>
+          <w:tcPr>
+            <w:tcW w:w="1911" w:type="dxa"/>
+          </w:tcPr>
+          <w:p/>
+        </w:tc>
+        <w:tc>
+          <w:tcPr>
+            <w:tcW w:w="1928" w:type="dxa"/>
+          </w:tcPr>
+          <w:p>
+            <w:r>
+              <w:t>R C E D</w:t>
+            </w:r>
+          </w:p>
+        </w:tc>
+      </w:tr>
+      <w:tr>
+        <w:tc>
+          <w:tcPr>
+            <w:tcW w:w="1951" w:type="dxa"/>
+          </w:tcPr>
+          <w:p>
+            <w:proofErr w:type="spellStart"/>
+            <w:r>
+              <w:t>Property</w:t>
+            </w:r>
+            <w:proofErr w:type="spellEnd"/>
+            <w:r>
+              <w:t xml:space="preserve"> Service</w:t>
+            </w:r>
+          </w:p>
+        </w:tc>
+        <w:tc>
+          <w:tcPr>
+            <w:tcW w:w="1523" w:type="dxa"/>
+          </w:tcPr>
+          <w:p/>
+        </w:tc>
+        <w:tc>
+          <w:tcPr>
+            <w:tcW w:w="1975" w:type="dxa"/>
+          </w:tcPr>
+          <w:p>
+            <w:r>
+              <w:t>R C E D</w:t>
+            </w:r>
+          </w:p>
+        </w:tc>
+        <w:tc>
+          <w:tcPr>
+            <w:tcW w:w="1911" w:type="dxa"/>
+          </w:tcPr>
+          <w:p>
+            <w:bookmarkStart w:id="0" w:name="_GoBack"/>
+            <w:bookmarkEnd w:id="0"/>
+          </w:p>
+        </w:tc>
+        <w:tc>
+          <w:tcPr>
+            <w:tcW w:w="1928" w:type="dxa"/>
+          </w:tcPr>
+          <w:p/>
+        </w:tc>
+      </w:tr>
+      <w:tr>
+        <w:tc>
+          <w:tcPr>
+            <w:tcW w:w="1951" w:type="dxa"/>
+          </w:tcPr>
+          <w:p>
+            <w:proofErr w:type="spellStart"/>
+            <w:r>
+              <w:t>Payment</w:t>
+            </w:r>
+            <w:proofErr w:type="spellEnd"/>
+          </w:p>
+        </w:tc>
+        <w:tc>
+          <w:tcPr>
+            <w:tcW w:w="1523" w:type="dxa"/>
+          </w:tcPr>
+          <w:p/>
+        </w:tc>
+        <w:tc>
+          <w:tcPr>
+            <w:tcW w:w="1975" w:type="dxa"/>
+          </w:tcPr>
+          <w:p/>
+        </w:tc>
+        <w:tc>
+          <w:tcPr>
+            <w:tcW w:w="1911" w:type="dxa"/>
+          </w:tcPr>
+          <w:p/>
+        </w:tc>
+        <w:tc>
+          <w:tcPr>
+            <w:tcW w:w="1928" w:type="dxa"/>
+          </w:tcPr>
+          <w:p>
+            <w:r>
+              <w:t>R C E D</w:t>
+            </w:r>
+          </w:p>
+        </w:tc>
+      </w:tr>
+      <w:tr>
+        <w:tc>
+          <w:tcPr>
+            <w:tcW w:w="1951" w:type="dxa"/>
+          </w:tcPr>
+          <w:p>
+            <w:proofErr w:type="spellStart"/>
+            <w:r>
+              <w:t>Account</w:t>
+            </w:r>
+            <w:proofErr w:type="spellEnd"/>
+            <w:r>
+              <w:t xml:space="preserve"> Service</w:t>
+            </w:r>
+          </w:p>
+        </w:tc>
+        <w:tc>
+          <w:tcPr>
+            <w:tcW w:w="1523" w:type="dxa"/>
+          </w:tcPr>
+          <w:p/>
+        </w:tc>
+        <w:tc>
+          <w:tcPr>
+            <w:tcW w:w="1975" w:type="dxa"/>
+          </w:tcPr>
+          <w:p>
+            <w:r>
+              <w:t>R C E D</w:t>
+            </w:r>
+          </w:p>
+        </w:tc>
+        <w:tc>
+          <w:tcPr>
+            <w:tcW w:w="1911" w:type="dxa"/>
+          </w:tcPr>
+          <w:p/>
+        </w:tc>
+        <w:tc>
+          <w:tcPr>
+            <w:tcW w:w="1928" w:type="dxa"/>
+          </w:tcPr>
+          <w:p>
+            <w:r>
+              <w:t>R</w:t>
+            </w:r>
+          </w:p>
+        </w:tc>
+      </w:tr>
+      <w:tr>
+        <w:tc>
+          <w:tcPr>
+            <w:tcW w:w="1951" w:type="dxa"/>
+          </w:tcPr>
+          <w:p>
+            <w:r>
+              <w:t>Service</w:t>
+            </w:r>
+          </w:p>
+        </w:tc>
+        <w:tc>
+          <w:tcPr>
+            <w:tcW w:w="1523" w:type="dxa"/>
+          </w:tcPr>
+          <w:p/>
+        </w:tc>
+        <w:tc>
+          <w:tcPr>
+            <w:tcW w:w="1975" w:type="dxa"/>
+          </w:tcPr>
+          <w:p/>
+        </w:tc>
+        <w:tc>
+          <w:tcPr>
+            <w:tcW w:w="1911" w:type="dxa"/>
+          </w:tcPr>
+          <w:p>
+            <w:r>
+              <w:t>R C E D</w:t>
+            </w:r>
+          </w:p>
+        </w:tc>
+        <w:tc>
+          <w:tcPr>
+            <w:tcW w:w="1928" w:type="dxa"/>
+          </w:tcPr>
+          <w:p/>
+        </w:tc>
+      </w:tr>
+      <w:tr>
+        <w:tc>
+          <w:tcPr>
+            <w:tcW w:w="1951" w:type="dxa"/>
+          </w:tcPr>
+          <w:p>
+            <w:r>
+              <w:t>Service Company</w:t>
+            </w:r>
+          </w:p>
+        </w:tc>
+        <w:tc>
+          <w:tcPr>
+            <w:tcW w:w="1523" w:type="dxa"/>
+          </w:tcPr>
+          <w:p/>
+        </w:tc>
+        <w:tc>
+          <w:tcPr>
+            <w:tcW w:w="1975" w:type="dxa"/>
+          </w:tcPr>
+          <w:p/>
+        </w:tc>
+        <w:tc>
+          <w:tcPr>
+            <w:tcW w:w="1911" w:type="dxa"/>
+          </w:tcPr>
+          <w:p>
+            <w:r>
+              <w:t>R C E D</w:t>
+            </w:r>
+          </w:p>
+        </w:tc>
+        <w:tc>
+          <w:tcPr>
+            <w:tcW w:w="1928" w:type="dxa"/>
+          </w:tcPr>
+          <w:p/>
+        </w:tc>
+      </w:tr>
+      <w:tr>
+        <w:tc>
+          <w:tcPr>
+            <w:tcW w:w="1951" w:type="dxa"/>
+          </w:tcPr>
+          <w:p>
+            <w:r>
+              <w:t xml:space="preserve">Country </w:t>
+            </w:r>
+            <w:proofErr w:type="spellStart"/>
+            <w:r>
+              <w:t>Tax</w:t>
+            </w:r>
+            <w:proofErr w:type="spellEnd"/>
+            <w:r>
+              <w:t xml:space="preserve"> </w:t>
+            </w:r>
+            <w:proofErr w:type="spellStart"/>
+            <w:r>
+              <w:t>Rate</w:t>
+            </w:r>
+            <w:proofErr w:type="spellEnd"/>
+          </w:p>
+        </w:tc>
+        <w:tc>
+          <w:tcPr>
+            <w:tcW w:w="1523" w:type="dxa"/>
+          </w:tcPr>
+          <w:p/>
+        </w:tc>
+        <w:tc>
+          <w:tcPr>
+            <w:tcW w:w="1975" w:type="dxa"/>
+          </w:tcPr>
+          <w:p/>
+        </w:tc>
+        <w:tc>
+          <w:tcPr>
+            <w:tcW w:w="1911" w:type="dxa"/>
+          </w:tcPr>
+          <w:p/>
+        </w:tc>
+        <w:tc>
+          <w:tcPr>
+            <w:tcW w:w="1928" w:type="dxa"/>
+          </w:tcPr>
+          <w:p>
+            <w:r>
+              <w:t>R C E D</w:t>
+            </w:r>
+          </w:p>
+        </w:tc>
+      </w:tr>
+      <w:tr>
+        <w:tc>
+          <w:tcPr>
+            <w:tcW w:w="1951" w:type="dxa"/>
+          </w:tcPr>
+          <w:p>
+            <w:proofErr w:type="spellStart"/>
+            <w:r>
+              <w:t>Quote</w:t>
+            </w:r>
+            <w:proofErr w:type="spellEnd"/>
+          </w:p>
+        </w:tc>
+        <w:tc>
+          <w:tcPr>
+            <w:tcW w:w="1523" w:type="dxa"/>
+          </w:tcPr>
+          <w:p/>
+        </w:tc>
+        <w:tc>
+          <w:tcPr>
+            <w:tcW w:w="1975" w:type="dxa"/>
+          </w:tcPr>
+          <w:p>
+            <w:r>
+              <w:t>R C E D</w:t>
+            </w:r>
+          </w:p>
+        </w:tc>
+        <w:tc>
+          <w:tcPr>
+            <w:tcW w:w="1911" w:type="dxa"/>
+          </w:tcPr>
+          <w:p/>
+        </w:tc>
+        <w:tc>
+          <w:tcPr>
+            <w:tcW w:w="1928" w:type="dxa"/>
+          </w:tcPr>
+          <w:p/>
+        </w:tc>
+      </w:tr>
+      <w:tr>
+        <w:tc>
+          <w:tcPr>
+            <w:tcW w:w="1951" w:type="dxa"/>
+          </w:tcPr>
+          <w:p>
+            <w:proofErr w:type="spellStart"/>
+            <w:r>
+              <w:t>Skill</w:t>
+            </w:r>
+            <w:proofErr w:type="spellEnd"/>
+          </w:p>
+        </w:tc>
+        <w:tc>
+          <w:tcPr>
+            <w:tcW w:w="1523" w:type="dxa"/>
+          </w:tcPr>
+          <w:p/>
+        </w:tc>
+        <w:tc>
+          <w:tcPr>
+            <w:tcW w:w="1975" w:type="dxa"/>
+          </w:tcPr>
+          <w:p/>
+        </w:tc>
+        <w:tc>
+          <w:tcPr>
+            <w:tcW w:w="1911" w:type="dxa"/>
+          </w:tcPr>
+          <w:p>
+            <w:r>
+              <w:t>R C E D</w:t>
+            </w:r>
+          </w:p>
+        </w:tc>
+        <w:tc>
+          <w:tcPr>
+            <w:tcW w:w="1928" w:type="dxa"/>
+          </w:tcPr>
+          <w:p/>
+        </w:tc>
+      </w:tr>
+    </w:tbl>
+    <w:p>
+      <w:pPr>
+        <w:rPr>
+          <w:lang w:val="en-US"/>
+        </w:rPr>
+      </w:pPr>
+      <w:r>
+        <w:rPr>
+          <w:lang w:val="en-US"/>
+        </w:rPr>
+        <w:t xml:space="preserve">R – read, C – create - E – edit, </w:t>
+      </w:r>
+      <w:r>
+        <w:rPr>
+          <w:lang w:val="en-US"/>
+        </w:rPr>
+        <w:t>D – delete</w:t>
       </w:r>
     </w:p>
     <w:p>
@@ -137,8 +842,213 @@
       </w:pPr>
     </w:lvl>
   </w:abstractNum>
+  <w:abstractNum w:abstractNumId="1">
+    <w:nsid w:val="66505590"/>
+    <w:multiLevelType w:val="hybridMultilevel"/>
+    <w:tmpl w:val="842ABF10"/>
+    <w:lvl w:ilvl="0" w:tplc="0415000F">
+      <w:start w:val="1"/>
+      <w:numFmt w:val="decimal"/>
+      <w:lvlText w:val="%1."/>
+      <w:lvlJc w:val="left"/>
+      <w:pPr>
+        <w:ind w:left="720" w:hanging="360"/>
+      </w:pPr>
+    </w:lvl>
+    <w:lvl w:ilvl="1" w:tplc="04150019" w:tentative="1">
+      <w:start w:val="1"/>
+      <w:numFmt w:val="lowerLetter"/>
+      <w:lvlText w:val="%2."/>
+      <w:lvlJc w:val="left"/>
+      <w:pPr>
+        <w:ind w:left="1440" w:hanging="360"/>
+      </w:pPr>
+    </w:lvl>
+    <w:lvl w:ilvl="2" w:tplc="0415001B" w:tentative="1">
+      <w:start w:val="1"/>
+      <w:numFmt w:val="lowerRoman"/>
+      <w:lvlText w:val="%3."/>
+      <w:lvlJc w:val="right"/>
+      <w:pPr>
+        <w:ind w:left="2160" w:hanging="180"/>
+      </w:pPr>
+    </w:lvl>
+    <w:lvl w:ilvl="3" w:tplc="0415000F" w:tentative="1">
+      <w:start w:val="1"/>
+      <w:numFmt w:val="decimal"/>
+      <w:lvlText w:val="%4."/>
+      <w:lvlJc w:val="left"/>
+      <w:pPr>
+        <w:ind w:left="2880" w:hanging="360"/>
+      </w:pPr>
+    </w:lvl>
+    <w:lvl w:ilvl="4" w:tplc="04150019" w:tentative="1">
+      <w:start w:val="1"/>
+      <w:numFmt w:val="lowerLetter"/>
+      <w:lvlText w:val="%5."/>
+      <w:lvlJc w:val="left"/>
+      <w:pPr>
+        <w:ind w:left="3600" w:hanging="360"/>
+      </w:pPr>
+    </w:lvl>
+    <w:lvl w:ilvl="5" w:tplc="0415001B" w:tentative="1">
+      <w:start w:val="1"/>
+      <w:numFmt w:val="lowerRoman"/>
+      <w:lvlText w:val="%6."/>
+      <w:lvlJc w:val="right"/>
+      <w:pPr>
+        <w:ind w:left="4320" w:hanging="180"/>
+      </w:pPr>
+    </w:lvl>
+    <w:lvl w:ilvl="6" w:tplc="0415000F" w:tentative="1">
+      <w:start w:val="1"/>
+      <w:numFmt w:val="decimal"/>
+      <w:lvlText w:val="%7."/>
+      <w:lvlJc w:val="left"/>
+      <w:pPr>
+        <w:ind w:left="5040" w:hanging="360"/>
+      </w:pPr>
+    </w:lvl>
+    <w:lvl w:ilvl="7" w:tplc="04150019" w:tentative="1">
+      <w:start w:val="1"/>
+      <w:numFmt w:val="lowerLetter"/>
+      <w:lvlText w:val="%8."/>
+      <w:lvlJc w:val="left"/>
+      <w:pPr>
+        <w:ind w:left="5760" w:hanging="360"/>
+      </w:pPr>
+    </w:lvl>
+    <w:lvl w:ilvl="8" w:tplc="0415001B" w:tentative="1">
+      <w:start w:val="1"/>
+      <w:numFmt w:val="lowerRoman"/>
+      <w:lvlText w:val="%9."/>
+      <w:lvlJc w:val="right"/>
+      <w:pPr>
+        <w:ind w:left="6480" w:hanging="180"/>
+      </w:pPr>
+    </w:lvl>
+  </w:abstractNum>
+  <w:abstractNum w:abstractNumId="2">
+    <w:nsid w:val="6FC079B9"/>
+    <w:multiLevelType w:val="hybridMultilevel"/>
+    <w:tmpl w:val="055287B0"/>
+    <w:lvl w:ilvl="0" w:tplc="04150001">
+      <w:start w:val="1"/>
+      <w:numFmt w:val="bullet"/>
+      <w:lvlText w:val=""/>
+      <w:lvlJc w:val="left"/>
+      <w:pPr>
+        <w:ind w:left="360" w:hanging="360"/>
+      </w:pPr>
+      <w:rPr>
+        <w:rFonts w:ascii="Symbol" w:hAnsi="Symbol" w:hint="default"/>
+      </w:rPr>
+    </w:lvl>
+    <w:lvl w:ilvl="1" w:tplc="04150003">
+      <w:start w:val="1"/>
+      <w:numFmt w:val="bullet"/>
+      <w:lvlText w:val="o"/>
+      <w:lvlJc w:val="left"/>
+      <w:pPr>
+        <w:ind w:left="1080" w:hanging="360"/>
+      </w:pPr>
+      <w:rPr>
+        <w:rFonts w:ascii="Courier New" w:hAnsi="Courier New" w:cs="Courier New" w:hint="default"/>
+      </w:rPr>
+    </w:lvl>
+    <w:lvl w:ilvl="2" w:tplc="04150005" w:tentative="1">
+      <w:start w:val="1"/>
+      <w:numFmt w:val="bullet"/>
+      <w:lvlText w:val=""/>
+      <w:lvlJc w:val="left"/>
+      <w:pPr>
+        <w:ind w:left="1800" w:hanging="360"/>
+      </w:pPr>
+      <w:rPr>
+        <w:rFonts w:ascii="Wingdings" w:hAnsi="Wingdings" w:hint="default"/>
+      </w:rPr>
+    </w:lvl>
+    <w:lvl w:ilvl="3" w:tplc="04150001" w:tentative="1">
+      <w:start w:val="1"/>
+      <w:numFmt w:val="bullet"/>
+      <w:lvlText w:val=""/>
+      <w:lvlJc w:val="left"/>
+      <w:pPr>
+        <w:ind w:left="2520" w:hanging="360"/>
+      </w:pPr>
+      <w:rPr>
+        <w:rFonts w:ascii="Symbol" w:hAnsi="Symbol" w:hint="default"/>
+      </w:rPr>
+    </w:lvl>
+    <w:lvl w:ilvl="4" w:tplc="04150003" w:tentative="1">
+      <w:start w:val="1"/>
+      <w:numFmt w:val="bullet"/>
+      <w:lvlText w:val="o"/>
+      <w:lvlJc w:val="left"/>
+      <w:pPr>
+        <w:ind w:left="3240" w:hanging="360"/>
+      </w:pPr>
+      <w:rPr>
+        <w:rFonts w:ascii="Courier New" w:hAnsi="Courier New" w:cs="Courier New" w:hint="default"/>
+      </w:rPr>
+    </w:lvl>
+    <w:lvl w:ilvl="5" w:tplc="04150005" w:tentative="1">
+      <w:start w:val="1"/>
+      <w:numFmt w:val="bullet"/>
+      <w:lvlText w:val=""/>
+      <w:lvlJc w:val="left"/>
+      <w:pPr>
+        <w:ind w:left="3960" w:hanging="360"/>
+      </w:pPr>
+      <w:rPr>
+        <w:rFonts w:ascii="Wingdings" w:hAnsi="Wingdings" w:hint="default"/>
+      </w:rPr>
+    </w:lvl>
+    <w:lvl w:ilvl="6" w:tplc="04150001" w:tentative="1">
+      <w:start w:val="1"/>
+      <w:numFmt w:val="bullet"/>
+      <w:lvlText w:val=""/>
+      <w:lvlJc w:val="left"/>
+      <w:pPr>
+        <w:ind w:left="4680" w:hanging="360"/>
+      </w:pPr>
+      <w:rPr>
+        <w:rFonts w:ascii="Symbol" w:hAnsi="Symbol" w:hint="default"/>
+      </w:rPr>
+    </w:lvl>
+    <w:lvl w:ilvl="7" w:tplc="04150003" w:tentative="1">
+      <w:start w:val="1"/>
+      <w:numFmt w:val="bullet"/>
+      <w:lvlText w:val="o"/>
+      <w:lvlJc w:val="left"/>
+      <w:pPr>
+        <w:ind w:left="5400" w:hanging="360"/>
+      </w:pPr>
+      <w:rPr>
+        <w:rFonts w:ascii="Courier New" w:hAnsi="Courier New" w:cs="Courier New" w:hint="default"/>
+      </w:rPr>
+    </w:lvl>
+    <w:lvl w:ilvl="8" w:tplc="04150005" w:tentative="1">
+      <w:start w:val="1"/>
+      <w:numFmt w:val="bullet"/>
+      <w:lvlText w:val=""/>
+      <w:lvlJc w:val="left"/>
+      <w:pPr>
+        <w:ind w:left="6120" w:hanging="360"/>
+      </w:pPr>
+      <w:rPr>
+        <w:rFonts w:ascii="Wingdings" w:hAnsi="Wingdings" w:hint="default"/>
+      </w:rPr>
+    </w:lvl>
+  </w:abstractNum>
   <w:num w:numId="1">
     <w:abstractNumId w:val="0"/>
+  </w:num>
+  <w:num w:numId="2">
+    <w:abstractNumId w:val="2"/>
+  </w:num>
+  <w:num w:numId="3">
+    <w:abstractNumId w:val="1"/>
   </w:num>
 </w:numbering>
 </file>
@@ -330,7 +1240,6 @@
     <w:next w:val="Normalny"/>
     <w:link w:val="Nagwek2Znak"/>
     <w:uiPriority w:val="9"/>
-    <w:semiHidden/>
     <w:unhideWhenUsed/>
     <w:qFormat/>
     <w:rsid w:val="00C40914"/>
@@ -505,7 +1414,6 @@
   <w:style w:type="character" w:default="1" w:styleId="Domylnaczcionkaakapitu">
     <w:name w:val="Default Paragraph Font"/>
     <w:uiPriority w:val="1"/>
-    <w:semiHidden/>
     <w:unhideWhenUsed/>
   </w:style>
   <w:style w:type="table" w:default="1" w:styleId="Standardowy">
@@ -577,7 +1485,6 @@
     <w:basedOn w:val="Domylnaczcionkaakapitu"/>
     <w:link w:val="Nagwek2"/>
     <w:uiPriority w:val="9"/>
-    <w:semiHidden/>
     <w:rsid w:val="00C40914"/>
     <w:rPr>
       <w:smallCaps/>
@@ -1138,7 +2045,6 @@
     <w:next w:val="Normalny"/>
     <w:link w:val="Nagwek2Znak"/>
     <w:uiPriority w:val="9"/>
-    <w:semiHidden/>
     <w:unhideWhenUsed/>
     <w:qFormat/>
     <w:rsid w:val="00C40914"/>
@@ -1313,7 +2219,6 @@
   <w:style w:type="character" w:default="1" w:styleId="Domylnaczcionkaakapitu">
     <w:name w:val="Default Paragraph Font"/>
     <w:uiPriority w:val="1"/>
-    <w:semiHidden/>
     <w:unhideWhenUsed/>
   </w:style>
   <w:style w:type="table" w:default="1" w:styleId="Standardowy">
@@ -1385,7 +2290,6 @@
     <w:basedOn w:val="Domylnaczcionkaakapitu"/>
     <w:link w:val="Nagwek2"/>
     <w:uiPriority w:val="9"/>
-    <w:semiHidden/>
     <w:rsid w:val="00C40914"/>
     <w:rPr>
       <w:smallCaps/>
